--- a/Trabalho_Final_Aquisição_De_Sinais/docs/RelatorioFinal.docx
+++ b/Trabalho_Final_Aquisição_De_Sinais/docs/RelatorioFinal.docx
@@ -448,7 +448,7 @@
     <w:p/>
     <w:p>
       <w:pPr>
-        <w:pStyle w:val="Title"/>
+        <w:pStyle w:val="Ttulo"/>
       </w:pPr>
       <w:r>
         <w:t>Introdução</w:t>
@@ -459,15 +459,7 @@
         <w:pStyle w:val="Paragrafos"/>
       </w:pPr>
       <w:r>
-        <w:t>Entende-se por máquina rotativa qualquer maquinário que apresente partes girantes. De forma geral, uma máquina rotativa é constituída de eixos, discos, mancais e acoplamentos. Esse tipo de sistema rotativo re</w:t>
-      </w:r>
-      <w:r>
-        <w:t>presenta a maior e mais importante classe de maquinário, utilizada para o transporte de meios fluídos, usinagem e conformação de materiais, geração de energia, propuls</w:t>
-      </w:r>
-      <w:bookmarkStart w:id="0" w:name="_GoBack"/>
-      <w:bookmarkEnd w:id="0"/>
-      <w:r>
-        <w:t>ão naval e aeronáutica, dentre tantas outras aplicações.</w:t>
+        <w:t>Entende-se por máquina rotativa qualquer maquinário que apresente partes girantes. De forma geral, uma máquina rotativa é constituída de eixos, discos, mancais e acoplamentos. Esse tipo de sistema rotativo representa a maior e mais importante classe de maquinário, utilizada para o transporte de meios fluídos, usinagem e conformação de materiais, geração de energia, propulsão naval e aeronáutica, dentre tantas outras aplicações.</w:t>
       </w:r>
     </w:p>
     <w:p>
@@ -475,13 +467,7 @@
         <w:pStyle w:val="Paragrafos"/>
       </w:pPr>
       <w:r>
-        <w:t>Assim como qualquer outro sistem</w:t>
-      </w:r>
-      <w:r>
-        <w:t>a, estas máquinas estão sujeitas a falhas que podem comprometer seu correto funcionamento. Desta forma, dentro do novo conceito da Indústria 4.0, diversos sensores monitoram os diferentes componentes destas máquinas. Dentro dos sensores utilizados, os sens</w:t>
-      </w:r>
-      <w:r>
-        <w:t>ores que medem a vibração destas máquinas, são os que podem apresentar os melhores indicativos de algum tipo de falha nos componentes do sistema.</w:t>
+        <w:t>Assim como qualquer outro sistema, estas máquinas estão sujeitas a falhas que podem comprometer seu correto funcionamento. Desta forma, dentro do novo conceito da Indústria 4.0, diversos sensores monitoram os diferentes componentes destas máquinas. Dentro dos sensores utilizados, os sensores que medem a vibração destas máquinas, são os que podem apresentar os melhores indicativos de algum tipo de falha nos componentes do sistema.</w:t>
       </w:r>
     </w:p>
     <w:p>
@@ -489,10 +475,7 @@
         <w:pStyle w:val="Paragrafos"/>
       </w:pPr>
       <w:r>
-        <w:t>E dentre as diversas falhas que ocorrem em sistemas rotativos, as que ocorrem de maneira mais recorrente são: o desgaste dos mancais, o empenamento do eixo, o surgimento de trinca no eixo e o desalinhamento nos acoplamentos. Estes sinais têm característica</w:t>
-      </w:r>
-      <w:r>
-        <w:t>s no espectro de frequências que permitem identificá-los e analisar o seu desenvolvimento de forma a estabelecer critérios para uma manutenção preventiva antes que um problema mais grave ocorra.</w:t>
+        <w:t>E dentre as diversas falhas que ocorrem em sistemas rotativos, as que ocorrem de maneira mais recorrente são: o desgaste dos mancais, o empenamento do eixo, o surgimento de trinca no eixo e o desalinhamento nos acoplamentos. Estes sinais têm características no espectro de frequências que permitem identificá-los e analisar o seu desenvolvimento de forma a estabelecer critérios para uma manutenção preventiva antes que um problema mais grave ocorra.</w:t>
       </w:r>
     </w:p>
     <w:p>
@@ -500,18 +483,12 @@
         <w:pStyle w:val="Paragrafos"/>
       </w:pPr>
       <w:r>
-        <w:t>A análise do espectro de frequência de sinais oriundos da vib</w:t>
-      </w:r>
-      <w:r>
-        <w:t>ração de sistemas rotativos tem uma particularidade, frequências negativas são úteis, uma vez que indicam modos operacionais de vibração do sistema quando a direção do movimento de precessão acontece em sentido oposto ao movimento de giro próprio (também c</w:t>
-      </w:r>
-      <w:r>
-        <w:t>onhecido como ‘spin’). Sendo assim, é necessário que se faça uma análise do espectro completo do sistema (‘também conhecido como ‘fullspectrum’’).</w:t>
-      </w:r>
-    </w:p>
-    <w:p>
-      <w:pPr>
-        <w:pStyle w:val="Title"/>
+        <w:t>A análise do espectro de frequência de sinais oriundos da vibração de sistemas rotativos tem uma particularidade, frequências negativas são úteis, uma vez que indicam modos operacionais de vibração do sistema quando a direção do movimento de precessão acontece em sentido oposto ao movimento de giro próprio (também conhecido como ‘spin’). Sendo assim, é necessário que se faça uma análise do espectro completo do sistema (‘também conhecido como ‘fullspectrum’’).</w:t>
+      </w:r>
+    </w:p>
+    <w:p>
+      <w:pPr>
+        <w:pStyle w:val="Ttulo"/>
       </w:pPr>
       <w:r>
         <w:t>Objetivo</w:t>
@@ -522,21 +499,12 @@
         <w:pStyle w:val="Paragrafos"/>
       </w:pPr>
       <w:r>
-        <w:t xml:space="preserve">O objetivo deste trabalho é identificar o conteúdo em frequência dos sinais de vibração </w:t>
-      </w:r>
-      <w:r>
-        <w:t>oriundos</w:t>
-      </w:r>
-      <w:r>
-        <w:t xml:space="preserve"> de </w:t>
-      </w:r>
-      <w:r>
-        <w:t>sistemas rotativos</w:t>
+        <w:t>O objetivo deste trabalho é identificar o conteúdo em frequência dos sinais de vibração oriundos de sistemas rotativos</w:t>
       </w:r>
       <w:r>
         <w:t xml:space="preserve">. </w:t>
       </w:r>
-      <w:commentRangeStart w:id="1"/>
+      <w:commentRangeStart w:id="0"/>
       <w:r>
         <w:rPr>
           <w:color w:val="FF0000"/>
@@ -555,23 +523,20 @@
         </w:rPr>
         <w:t xml:space="preserve">a partir da filtragem e analise da transformada de fourier do sinal, </w:t>
       </w:r>
-      <w:commentRangeEnd w:id="1"/>
-      <w:r>
-        <w:rPr>
-          <w:rStyle w:val="CommentReference"/>
-        </w:rPr>
-        <w:commentReference w:id="1"/>
-      </w:r>
-      <w:r>
-        <w:t>qual falha está presente em um determinado sinal de vibração medido e fornecido do sistema. O problema aqui é que estes sinais foram corrompidos por ruídos de medição e outras influê</w:t>
-      </w:r>
-      <w:r>
-        <w:t>ncias externas inerentes ao ambiente de funcionamento das máquinas.</w:t>
-      </w:r>
-    </w:p>
-    <w:p>
-      <w:pPr>
-        <w:pStyle w:val="Title"/>
+      <w:commentRangeEnd w:id="0"/>
+      <w:r>
+        <w:rPr>
+          <w:rStyle w:val="Refdecomentrio"/>
+        </w:rPr>
+        <w:commentReference w:id="0"/>
+      </w:r>
+      <w:r>
+        <w:t>qual falha está presente em um determinado sinal de vibração medido e fornecido do sistema. O problema aqui é que estes sinais foram corrompidos por ruídos de medição e outras influências externas inerentes ao ambiente de funcionamento das máquinas.</w:t>
+      </w:r>
+    </w:p>
+    <w:p>
+      <w:pPr>
+        <w:pStyle w:val="Ttulo"/>
       </w:pPr>
       <w:r>
         <w:t>Explicação da metodologia utilizada</w:t>
@@ -582,13 +547,7 @@
         <w:pStyle w:val="Paragrafos"/>
       </w:pPr>
       <w:r>
-        <w:t>A nossa tarefa foi, a partir de um conjunto de dados de uma determinada falha, identificar um padrão próprio da falha, excluindo os outros efeitos não a</w:t>
-      </w:r>
-      <w:r>
-        <w:t xml:space="preserve">leatórios e inerentes ao sistema. Para isso, </w:t>
-      </w:r>
-      <w:r>
-        <w:t>primeiro analisamos o sinal completo, também chamado de fullspectrum e retiramos os ganhos nulos do sinal através da subtração da médi</w:t>
+        <w:t>A nossa tarefa foi, a partir de um conjunto de dados de uma determinada falha, identificar um padrão próprio da falha, excluindo os outros efeitos não aleatórios e inerentes ao sistema. Para isso, primeiro analisamos o sinal completo, também chamado de fullspectrum e retiramos os ganhos nulos do sinal através da subtração da médi</w:t>
       </w:r>
       <w:r>
         <w:t>a</w:t>
@@ -598,22 +557,7 @@
       </w:r>
       <w:r>
         <w:lastRenderedPageBreak/>
-        <w:t>parâmetros x e y do sinal. Após aplicar transformada de Fourier no sina</w:t>
-      </w:r>
-      <w:r>
-        <w:t xml:space="preserve">l completo P, conseguimos observar visualmente um padrão entre os 6 dados de cada falha, a fim de </w:t>
-      </w:r>
-      <w:r>
-        <w:t>eliminar os conteúdos indesejados for</w:t>
-      </w:r>
-      <w:r>
-        <w:t>am implementados filtros nos sinais de falhas</w:t>
-      </w:r>
-      <w:r>
-        <w:t xml:space="preserve">, deixando somente as informações úteis para a identificação da falha e sua </w:t>
-      </w:r>
-      <w:r>
-        <w:t>magnitude.</w:t>
+        <w:t>parâmetros x e y do sinal. Após aplicar transformada de Fourier no sinal completo P, conseguimos observar visualmente um padrão entre os 6 dados de cada falha, a fim de eliminar os conteúdos indesejados foram implementados filtros nos sinais de falhas, deixando somente as informações úteis para a identificação da falha e sua magnitude.</w:t>
       </w:r>
     </w:p>
     <w:p>
@@ -722,22 +666,7 @@
         <w:pStyle w:val="Paragrafos"/>
       </w:pPr>
       <w:r>
-        <w:t xml:space="preserve"> </w:t>
-      </w:r>
-      <w:r>
-        <w:t>T</w:t>
-      </w:r>
-      <w:r>
-        <w:t>odos os dados foram aquisitados com a mesma frequência de amostragem e com a mesma quantidade total de tempo. Além disso, a velocidade de rotação da máquina foi a mesma para todos os casos, ωr = 80Hz</w:t>
-      </w:r>
-      <w:r>
-        <w:t>, o que podemos confirm</w:t>
-      </w:r>
-      <w:r>
-        <w:t>ar com a análise do sinal sem falha</w:t>
-      </w:r>
-      <w:r>
-        <w:t>.</w:t>
+        <w:t xml:space="preserve"> Todos os dados foram aquisitados com a mesma frequência de amostragem e com a mesma quantidade total de tempo. Além disso, a velocidade de rotação da máquina foi a mesma para todos os casos, ωr = 80Hz, o que podemos confirmar com a análise do sinal sem falha.</w:t>
       </w:r>
     </w:p>
     <w:p>
@@ -767,10 +696,7 @@
         <w:pStyle w:val="Paragrafos"/>
       </w:pPr>
       <w:r>
-        <w:t xml:space="preserve">Assim identificado o padrão, aplicamos as técnicas de processamento </w:t>
-      </w:r>
-      <w:r>
-        <w:t>de sinais vistas durante a disciplina para ‘limpar’ o sinal, ou seja, retirar todo tipo de ruído e interferência e deixar somente o conteúdo relativo ao padrão daquela determinada falha.</w:t>
+        <w:t>Assim identificado o padrão, aplicamos as técnicas de processamento de sinais vistas durante a disciplina para ‘limpar’ o sinal, ou seja, retirar todo tipo de ruído e interferência e deixar somente o conteúdo relativo ao padrão daquela determinada falha.</w:t>
       </w:r>
     </w:p>
     <w:p>
@@ -784,22 +710,13 @@
         <w:t>construção</w:t>
       </w:r>
       <w:r>
-        <w:t xml:space="preserve"> do fullspectrum, </w:t>
-      </w:r>
-      <w:r>
-        <w:t>nos baseamos no procedimento descrito no enunciado do relatório, no qual recebemos os sinais X, Y e T, subtraímos de cada valor do sinal X e Y suas respectivas médias para retirar valores de ganho nulo. Após isso, montamos o sinal P = x+</w:t>
+        <w:t xml:space="preserve"> do fullspectrum, nos baseamos no procedimento descrito no enunciado do relatório, no qual recebemos os sinais X, Y e T, subtraímos de cada valor do sinal X e Y suas respectivas médias para retirar valores de ganho nulo. Após isso, montamos o sinal P = x+</w:t>
       </w:r>
       <w:r>
         <w:t>j</w:t>
       </w:r>
       <w:r>
-        <w:t>y</w:t>
-      </w:r>
-      <w:r>
-        <w:t>, e aplicamos a t</w:t>
-      </w:r>
-      <w:r>
-        <w:t>ransformada de Fourier e um shift para corrigir o espectro. Por fim através de um laço for, corrigimos a fase do sinal para parte negativa do espectro substituindo o valor por seu complexo conjugado.</w:t>
+        <w:t>y, e aplicamos a transformada de Fourier e um shift para corrigir o espectro. Por fim através de um laço for, corrigimos a fase do sinal para parte negativa do espectro substituindo o valor por seu complexo conjugado.</w:t>
       </w:r>
     </w:p>
     <w:p>
@@ -807,33 +724,18 @@
         <w:pStyle w:val="Paragrafos"/>
       </w:pPr>
       <w:r>
-        <w:t>Ao gerar as transformadas de Fourier</w:t>
-      </w:r>
-      <w:r>
-        <w:t>, identificamos</w:t>
-      </w:r>
-      <w:r>
-        <w:t>, atr</w:t>
-      </w:r>
-      <w:r>
-        <w:t>avés dos gráfico de cada falha, um padrão para</w:t>
-      </w:r>
-      <w:r>
-        <w:t xml:space="preserve"> qual tipo da falha presente em cada um dos dois conjuntos de dados. Para isso, utilizamos a </w:t>
+        <w:t xml:space="preserve">Ao gerar as transformadas de Fourier, identificamos, através dos gráfico de cada falha, um padrão para qual tipo da falha presente em cada um dos dois conjuntos de dados. Para isso, utilizamos a </w:t>
       </w:r>
       <w:r>
         <w:t>Tabela 1</w:t>
       </w:r>
       <w:r>
-        <w:t>, que contém as características típicas das principais falhas em sistemas rotativos no fullspectrum dos sinai</w:t>
-      </w:r>
-      <w:r>
-        <w:t>s de vibração.</w:t>
-      </w:r>
-    </w:p>
-    <w:p>
-      <w:pPr>
-        <w:pStyle w:val="Subtitle"/>
+        <w:t>, que contém as características típicas das principais falhas em sistemas rotativos no fullspectrum dos sinais de vibração.</w:t>
+      </w:r>
+    </w:p>
+    <w:p>
+      <w:pPr>
+        <w:pStyle w:val="Subttulo"/>
       </w:pPr>
       <w:r>
         <w:t>Tabela 1: Sintomas no Conteúdo em Frequência de Falhas Típicas de Sistemas Rotativos.</w:t>
@@ -890,7 +792,7 @@
     <w:p/>
     <w:p>
       <w:pPr>
-        <w:pStyle w:val="Title"/>
+        <w:pStyle w:val="Ttulo"/>
         <w:rPr>
           <w:rFonts w:eastAsia="Times New Roman"/>
         </w:rPr>
@@ -961,7 +863,7 @@
     </w:p>
     <w:p>
       <w:pPr>
-        <w:pStyle w:val="Subtitle"/>
+        <w:pStyle w:val="Subttulo"/>
         <w:rPr>
           <w:sz w:val="24"/>
           <w:szCs w:val="24"/>
@@ -994,7 +896,31 @@
         <w:t xml:space="preserve"> que representa a</w:t>
       </w:r>
       <w:r>
-        <w:t xml:space="preserve"> fft dos dados sem falha, obtivemos, como o esperado, um pico na frequência de 80Hz que é a frequencia de operação da máquina e como não temos nenhuma falha e nenhum ruídos, há somente este pico.</w:t>
+        <w:t xml:space="preserve"> </w:t>
+      </w:r>
+      <w:r>
+        <w:t>transformada de Fourier</w:t>
+      </w:r>
+      <w:r>
+        <w:t xml:space="preserve"> </w:t>
+      </w:r>
+      <w:r>
+        <w:t>(</w:t>
+      </w:r>
+      <w:r>
+        <w:t>fft</w:t>
+      </w:r>
+      <w:r>
+        <w:t>)</w:t>
+      </w:r>
+      <w:r>
+        <w:t xml:space="preserve"> dos dados sem falha, obtivemos, como o esperado, um pico na frequência de 80Hz que é a </w:t>
+      </w:r>
+      <w:r>
+        <w:t>frequência</w:t>
+      </w:r>
+      <w:r>
+        <w:t xml:space="preserve"> de operação da máquina e como não temos nenhuma falha e nenhum ruídos, há somente este pico.</w:t>
       </w:r>
     </w:p>
     <w:p>
@@ -1059,58 +985,237 @@
           </wp:inline>
         </w:drawing>
       </w:r>
-      <w:bookmarkStart w:id="2" w:name="_heading=h.gjdgxs" w:colFirst="0" w:colLast="0"/>
-      <w:bookmarkStart w:id="3" w:name="_heading=h.i4fy51v23ujq" w:colFirst="0" w:colLast="0"/>
+      <w:bookmarkStart w:id="1" w:name="_heading=h.gjdgxs" w:colFirst="0" w:colLast="0"/>
+      <w:bookmarkStart w:id="2" w:name="_heading=h.i4fy51v23ujq" w:colFirst="0" w:colLast="0"/>
+      <w:bookmarkEnd w:id="1"/>
       <w:bookmarkEnd w:id="2"/>
+    </w:p>
+    <w:p>
+      <w:pPr>
+        <w:pStyle w:val="Subttulo"/>
+      </w:pPr>
+      <w:r>
+        <w:t>Gráfico</w:t>
+      </w:r>
+      <w:r>
+        <w:t>s</w:t>
+      </w:r>
+      <w:r>
+        <w:t xml:space="preserve"> 2: Falha 1</w:t>
+      </w:r>
+      <w:r>
+        <w:t>, sem filtragem</w:t>
+      </w:r>
+      <w:r>
+        <w:t>.</w:t>
+      </w:r>
+    </w:p>
+    <w:p>
+      <w:pPr>
+        <w:pStyle w:val="Paragrafos"/>
+      </w:pPr>
+      <w:bookmarkStart w:id="3" w:name="_heading=h.ja7pkvfd9m0" w:colFirst="0" w:colLast="0"/>
       <w:bookmarkEnd w:id="3"/>
-    </w:p>
-    <w:p>
-      <w:pPr>
-        <w:pStyle w:val="Subtitle"/>
-      </w:pPr>
-      <w:r>
-        <w:t>Gráfico</w:t>
+      <w:r>
+        <w:t xml:space="preserve">Observando os </w:t>
+      </w:r>
+      <w:r>
+        <w:t>“G</w:t>
+      </w:r>
+      <w:r>
+        <w:t>ráficos</w:t>
+      </w:r>
+      <w:r>
+        <w:t xml:space="preserve"> 2”</w:t>
+      </w:r>
+      <w:r>
+        <w:t xml:space="preserve"> </w:t>
+      </w:r>
+      <w:r>
+        <w:t>que representa as</w:t>
+      </w:r>
+      <w:r>
+        <w:t xml:space="preserve"> fft’s dos 6 sinais da falha 1, podemos notar um padrão de picos </w:t>
+      </w:r>
+      <w:r>
+        <w:t>nas frequências</w:t>
+      </w:r>
+      <w:r>
+        <w:t xml:space="preserve"> de 160Hz e 240Hz, indicando uma falha de desalinhamento, como mostrada na </w:t>
+      </w:r>
+      <w:r>
+        <w:t>T</w:t>
+      </w:r>
+      <w:r>
+        <w:t>abela 1, este tipo de falha gera componentes 2x e 3x da frequência de operação da máquina.</w:t>
+      </w:r>
+    </w:p>
+    <w:p>
+      <w:pPr>
+        <w:pStyle w:val="Paragrafos"/>
+      </w:pPr>
+      <w:r>
+        <w:t>Dito isto</w:t>
+      </w:r>
+      <w:r>
+        <w:t>,</w:t>
+      </w:r>
+      <w:r>
+        <w:t xml:space="preserve"> e considerado a Falha 1 como</w:t>
+      </w:r>
+      <w:r>
+        <w:t xml:space="preserve"> desalinhamento</w:t>
+      </w:r>
+      <w:r>
+        <w:t>,</w:t>
+      </w:r>
+      <w:r>
+        <w:t xml:space="preserve"> os </w:t>
+      </w:r>
+      <w:r>
+        <w:t>ruídos</w:t>
+      </w:r>
+      <w:r>
+        <w:t xml:space="preserve"> est</w:t>
+      </w:r>
+      <w:r>
+        <w:t>ão</w:t>
+      </w:r>
+      <w:r>
+        <w:t xml:space="preserve"> abaixo de </w:t>
+      </w:r>
+      <w:r>
+        <w:rPr>
+          <w:color w:val="FF0000"/>
+        </w:rPr>
+        <w:t xml:space="preserve">160Hz </w:t>
+      </w:r>
+      <w:r>
+        <w:t xml:space="preserve">e acima de </w:t>
+      </w:r>
+      <w:r>
+        <w:rPr>
+          <w:color w:val="FF0000"/>
+        </w:rPr>
+        <w:t>240Hz</w:t>
+      </w:r>
+      <w:r>
+        <w:t>, assim</w:t>
+      </w:r>
+      <w:r>
+        <w:t xml:space="preserve"> projeta</w:t>
+      </w:r>
+      <w:r>
+        <w:t>mos um filtro passa banda (filtrof1) a fim de filtrar o</w:t>
       </w:r>
       <w:r>
         <w:t>s</w:t>
       </w:r>
       <w:r>
-        <w:t xml:space="preserve"> 2: Falha 1</w:t>
+        <w:t xml:space="preserve"> sina</w:t>
+      </w:r>
+      <w:r>
+        <w:t>is</w:t>
+      </w:r>
+      <w:r>
+        <w:t xml:space="preserve"> e obte</w:t>
+      </w:r>
+      <w:r>
+        <w:t>r</w:t>
+      </w:r>
+      <w:bookmarkStart w:id="4" w:name="_GoBack"/>
+      <w:bookmarkEnd w:id="4"/>
+      <w:r>
+        <w:t xml:space="preserve"> sina</w:t>
+      </w:r>
+      <w:r>
+        <w:t>is</w:t>
+      </w:r>
+      <w:r>
+        <w:t xml:space="preserve"> </w:t>
+      </w:r>
+      <w:r>
+        <w:t xml:space="preserve">sem </w:t>
+      </w:r>
+      <w:r>
+        <w:t>atenuações</w:t>
       </w:r>
       <w:r>
         <w:t>.</w:t>
       </w:r>
+      <w:r>
+        <w:t xml:space="preserve"> Depois de passar pelo filtro em questão obtivemos os </w:t>
+      </w:r>
+      <w:r>
+        <w:t>Gráficos 3</w:t>
+      </w:r>
+      <w:r>
+        <w:t>.</w:t>
+      </w:r>
     </w:p>
     <w:p>
       <w:pPr>
         <w:pStyle w:val="Paragrafos"/>
-      </w:pPr>
-      <w:bookmarkStart w:id="4" w:name="_heading=h.ja7pkvfd9m0" w:colFirst="0" w:colLast="0"/>
-      <w:bookmarkEnd w:id="4"/>
-      <w:r>
-        <w:t xml:space="preserve">Observando os </w:t>
-      </w:r>
-      <w:r>
-        <w:t>“G</w:t>
-      </w:r>
-      <w:r>
-        <w:t>ráficos</w:t>
-      </w:r>
-      <w:r>
-        <w:t xml:space="preserve"> 2”</w:t>
-      </w:r>
-      <w:r>
-        <w:t xml:space="preserve"> </w:t>
-      </w:r>
-      <w:r>
-        <w:t>que representa as</w:t>
-      </w:r>
-      <w:r>
-        <w:t xml:space="preserve"> fft’s dos 6 sinais da falha 1, podemos notar um padrão de picos nas frequência de 160Hz e 240Hz, indicando uma falha de desalinhamento, como mostrada na tabela 1, este tipo de falha gera componentes 2x e 3x da frequência de opera</w:t>
-      </w:r>
-      <w:r>
-        <w:t>ção da máquina.</w:t>
-      </w:r>
+        <w:jc w:val="center"/>
+      </w:pPr>
+      <w:r>
+        <w:rPr>
+          <w:noProof/>
+        </w:rPr>
+        <w:drawing>
+          <wp:inline distT="0" distB="0" distL="0" distR="0" wp14:anchorId="5D6D7023" wp14:editId="48D532EE">
+            <wp:extent cx="5072380" cy="2514600"/>
+            <wp:effectExtent l="0" t="0" r="0" b="0"/>
+            <wp:docPr id="1" name="Imagem 1"/>
+            <wp:cNvGraphicFramePr>
+              <a:graphicFrameLocks xmlns:a="http://schemas.openxmlformats.org/drawingml/2006/main" noChangeAspect="1"/>
+            </wp:cNvGraphicFramePr>
+            <a:graphic xmlns:a="http://schemas.openxmlformats.org/drawingml/2006/main">
+              <a:graphicData uri="http://schemas.openxmlformats.org/drawingml/2006/picture">
+                <pic:pic xmlns:pic="http://schemas.openxmlformats.org/drawingml/2006/picture">
+                  <pic:nvPicPr>
+                    <pic:cNvPr id="1" name=""/>
+                    <pic:cNvPicPr/>
+                  </pic:nvPicPr>
+                  <pic:blipFill>
+                    <a:blip r:embed="rId13"/>
+                    <a:stretch>
+                      <a:fillRect/>
+                    </a:stretch>
+                  </pic:blipFill>
+                  <pic:spPr>
+                    <a:xfrm>
+                      <a:off x="0" y="0"/>
+                      <a:ext cx="5117402" cy="2536919"/>
+                    </a:xfrm>
+                    <a:prstGeom prst="rect">
+                      <a:avLst/>
+                    </a:prstGeom>
+                  </pic:spPr>
+                </pic:pic>
+              </a:graphicData>
+            </a:graphic>
+          </wp:inline>
+        </w:drawing>
+      </w:r>
+    </w:p>
+    <w:p>
+      <w:pPr>
+        <w:pStyle w:val="Subttulo"/>
+      </w:pPr>
+      <w:r>
+        <w:t>Gráficos 3: Falha 1, após filtragem do sinal.</w:t>
+      </w:r>
+    </w:p>
+    <w:p>
+      <w:pPr>
+        <w:pStyle w:val="Paragrafos"/>
+      </w:pPr>
+    </w:p>
+    <w:p>
+      <w:pPr>
+        <w:pStyle w:val="Paragrafos"/>
+      </w:pPr>
     </w:p>
     <w:p>
       <w:pPr>
@@ -1155,7 +1260,6 @@
           <w:sz w:val="24"/>
           <w:szCs w:val="24"/>
         </w:rPr>
-        <w:lastRenderedPageBreak/>
         <w:drawing>
           <wp:inline distT="114300" distB="114300" distL="114300" distR="114300" wp14:anchorId="5B6EAE07" wp14:editId="40171F9B">
             <wp:extent cx="4591050" cy="3667125"/>
@@ -1170,7 +1274,7 @@
                     <pic:cNvPicPr preferRelativeResize="0"/>
                   </pic:nvPicPr>
                   <pic:blipFill>
-                    <a:blip r:embed="rId13"/>
+                    <a:blip r:embed="rId14"/>
                     <a:srcRect/>
                     <a:stretch>
                       <a:fillRect/>
@@ -1195,14 +1299,23 @@
     </w:p>
     <w:p>
       <w:pPr>
-        <w:pStyle w:val="Subtitle"/>
+        <w:pStyle w:val="Subttulo"/>
         <w:rPr>
           <w:sz w:val="24"/>
           <w:szCs w:val="24"/>
         </w:rPr>
       </w:pPr>
       <w:r>
-        <w:t>Gráficos 3: Falha 2</w:t>
+        <w:t xml:space="preserve">Gráficos </w:t>
+      </w:r>
+      <w:r>
+        <w:t>4</w:t>
+      </w:r>
+      <w:r>
+        <w:t>: Falha 2</w:t>
+      </w:r>
+      <w:r>
+        <w:t>, sem filtragem</w:t>
       </w:r>
       <w:r>
         <w:t>.</w:t>
@@ -1224,7 +1337,10 @@
         <w:t xml:space="preserve">ráficos </w:t>
       </w:r>
       <w:r>
-        <w:t xml:space="preserve">3” </w:t>
+        <w:t>4</w:t>
+      </w:r>
+      <w:r>
+        <w:t xml:space="preserve">” </w:t>
       </w:r>
       <w:r>
         <w:t>da segunda falha, podemos notar um padrão no qual o tipo de falha identificado é o desgaste do mancal, onde os sintomas são componentes em -1x e -2x a frequência de operação da máquina.</w:t>
@@ -1232,23 +1348,292 @@
     </w:p>
     <w:p>
       <w:pPr>
-        <w:pBdr>
-          <w:top w:val="nil"/>
-          <w:left w:val="nil"/>
-          <w:bottom w:val="nil"/>
-          <w:right w:val="nil"/>
-          <w:between w:val="nil"/>
-        </w:pBdr>
-        <w:spacing w:before="240" w:after="240" w:line="240" w:lineRule="auto"/>
-        <w:jc w:val="both"/>
-        <w:rPr>
-          <w:rFonts w:ascii="Times New Roman" w:eastAsia="Times New Roman" w:hAnsi="Times New Roman" w:cs="Times New Roman"/>
-          <w:sz w:val="24"/>
-          <w:szCs w:val="24"/>
+        <w:pStyle w:val="Paragrafos"/>
+      </w:pPr>
+      <w:r>
+        <w:t>Logo</w:t>
+      </w:r>
+      <w:r>
+        <w:t xml:space="preserve">, </w:t>
+      </w:r>
+      <w:r>
+        <w:t>considerando</w:t>
+      </w:r>
+      <w:r>
+        <w:t xml:space="preserve"> a Falha </w:t>
+      </w:r>
+      <w:r>
+        <w:t>2</w:t>
+      </w:r>
+      <w:r>
+        <w:t xml:space="preserve"> como </w:t>
+      </w:r>
+      <w:r>
+        <w:t>desgaste do mancal</w:t>
+      </w:r>
+      <w:r>
+        <w:t xml:space="preserve">, os ruídos estão abaixo de </w:t>
+      </w:r>
+      <w:r>
+        <w:rPr>
+          <w:color w:val="FF0000"/>
+        </w:rPr>
+        <w:t>160Hz</w:t>
+      </w:r>
+      <w:r>
+        <w:t xml:space="preserve"> e acima de </w:t>
+      </w:r>
+      <w:r>
+        <w:rPr>
+          <w:color w:val="FF0000"/>
+        </w:rPr>
+        <w:t>240Hz</w:t>
+      </w:r>
+      <w:r>
+        <w:t>, assim projetamos um filtro passa banda (filtrof</w:t>
+      </w:r>
+      <w:r>
+        <w:t>2</w:t>
+      </w:r>
+      <w:r>
+        <w:t xml:space="preserve">) </w:t>
+      </w:r>
+      <w:r>
+        <w:t xml:space="preserve">que faz o tratamento necessário no sinal de entrada (vide código anexado) </w:t>
+      </w:r>
+      <w:r>
+        <w:t>a fim de</w:t>
+      </w:r>
+      <w:r>
+        <w:t xml:space="preserve"> fazer os devidos tratamentos e filtragem d</w:t>
+      </w:r>
+      <w:r>
+        <w:t>o sinal e obter</w:t>
+      </w:r>
+      <w:r>
+        <w:t xml:space="preserve"> assim os</w:t>
+      </w:r>
+      <w:r>
+        <w:t xml:space="preserve"> sina</w:t>
+      </w:r>
+      <w:r>
+        <w:t>is</w:t>
+      </w:r>
+      <w:r>
+        <w:t xml:space="preserve"> sem atenuaç</w:t>
+      </w:r>
+      <w:r>
+        <w:t>ões</w:t>
+      </w:r>
+      <w:r>
+        <w:t xml:space="preserve">. Depois de passar pelo filtro em questão obtivemos os </w:t>
+      </w:r>
+      <w:r>
+        <w:t>“</w:t>
+      </w:r>
+      <w:r>
+        <w:t xml:space="preserve">Gráficos </w:t>
+      </w:r>
+      <w:r>
+        <w:t>5”</w:t>
+      </w:r>
+      <w:r>
+        <w:t>.</w:t>
+      </w:r>
+    </w:p>
+    <w:p>
+      <w:pPr>
+        <w:pStyle w:val="Paragrafos"/>
+      </w:pPr>
+      <w:r>
+        <w:rPr>
+          <w:noProof/>
+        </w:rPr>
+        <w:lastRenderedPageBreak/>
+        <w:drawing>
+          <wp:inline distT="0" distB="0" distL="0" distR="0" wp14:anchorId="1E073257" wp14:editId="62BE0D34">
+            <wp:extent cx="5400040" cy="2969895"/>
+            <wp:effectExtent l="0" t="0" r="0" b="1905"/>
+            <wp:docPr id="2" name="Imagem 2"/>
+            <wp:cNvGraphicFramePr>
+              <a:graphicFrameLocks xmlns:a="http://schemas.openxmlformats.org/drawingml/2006/main" noChangeAspect="1"/>
+            </wp:cNvGraphicFramePr>
+            <a:graphic xmlns:a="http://schemas.openxmlformats.org/drawingml/2006/main">
+              <a:graphicData uri="http://schemas.openxmlformats.org/drawingml/2006/picture">
+                <pic:pic xmlns:pic="http://schemas.openxmlformats.org/drawingml/2006/picture">
+                  <pic:nvPicPr>
+                    <pic:cNvPr id="1" name=""/>
+                    <pic:cNvPicPr/>
+                  </pic:nvPicPr>
+                  <pic:blipFill>
+                    <a:blip r:embed="rId15"/>
+                    <a:stretch>
+                      <a:fillRect/>
+                    </a:stretch>
+                  </pic:blipFill>
+                  <pic:spPr>
+                    <a:xfrm>
+                      <a:off x="0" y="0"/>
+                      <a:ext cx="5400040" cy="2969895"/>
+                    </a:xfrm>
+                    <a:prstGeom prst="rect">
+                      <a:avLst/>
+                    </a:prstGeom>
+                  </pic:spPr>
+                </pic:pic>
+              </a:graphicData>
+            </a:graphic>
+          </wp:inline>
+        </w:drawing>
+      </w:r>
+    </w:p>
+    <w:p>
+      <w:pPr>
+        <w:pStyle w:val="Subttulo"/>
+      </w:pPr>
+      <w:r>
+        <w:t>Gráficos 5: Falha 2, com filtragem e tratamento.</w:t>
+      </w:r>
+    </w:p>
+    <w:p>
+      <w:pPr>
+        <w:pStyle w:val="Paragrafos"/>
+      </w:pPr>
+    </w:p>
+    <w:p>
+      <w:pPr>
+        <w:pStyle w:val="Paragrafos"/>
+      </w:pPr>
+    </w:p>
+    <w:p>
+      <w:pPr>
+        <w:pStyle w:val="Ttulo"/>
+        <w:rPr>
+          <w:rFonts w:eastAsia="Times New Roman"/>
         </w:rPr>
       </w:pPr>
       <w:bookmarkStart w:id="8" w:name="_heading=h.6pkukkpt2rz7" w:colFirst="0" w:colLast="0"/>
       <w:bookmarkEnd w:id="8"/>
+      <w:r>
+        <w:rPr>
+          <w:rFonts w:eastAsia="Times New Roman"/>
+        </w:rPr>
+        <w:t>Observações</w:t>
+      </w:r>
+    </w:p>
+    <w:p>
+      <w:pPr>
+        <w:pStyle w:val="Paragrafos"/>
+      </w:pPr>
+      <w:r>
+        <w:t>Quanto maior a complexidade (ordem) do filtro, mais pr</w:t>
+      </w:r>
+      <w:r>
+        <w:t>ó</w:t>
+      </w:r>
+      <w:r>
+        <w:t>ximo</w:t>
+      </w:r>
+      <w:r>
+        <w:t xml:space="preserve"> </w:t>
+      </w:r>
+      <w:r>
+        <w:t>estamos da resposta ideal, por</w:t>
+      </w:r>
+      <w:r>
+        <w:t>e</w:t>
+      </w:r>
+      <w:r>
+        <w:t>m maior e mais complexo ser</w:t>
+      </w:r>
+      <w:r>
+        <w:t xml:space="preserve">á </w:t>
+      </w:r>
+      <w:r>
+        <w:t>o</w:t>
+      </w:r>
+      <w:r>
+        <w:t xml:space="preserve"> </w:t>
+      </w:r>
+      <w:r>
+        <w:t>circuito anal</w:t>
+      </w:r>
+      <w:r>
+        <w:t>ó</w:t>
+      </w:r>
+      <w:r>
+        <w:t>gico necess</w:t>
+      </w:r>
+      <w:r>
+        <w:t>á</w:t>
+      </w:r>
+      <w:r>
+        <w:t>rio para realiz</w:t>
+      </w:r>
+      <w:r>
+        <w:t>á</w:t>
+      </w:r>
+      <w:r>
+        <w:t>-lo</w:t>
+      </w:r>
+      <w:r>
+        <w:t xml:space="preserve"> ou no nosso caso de filtros digitais maior será a necessidade de processamento</w:t>
+      </w:r>
+      <w:r>
+        <w:t>.</w:t>
+      </w:r>
+    </w:p>
+    <w:p>
+      <w:pPr>
+        <w:pStyle w:val="Paragrafos"/>
+      </w:pPr>
+      <w:r>
+        <w:t xml:space="preserve">É importante também ressaltar que quanto </w:t>
+      </w:r>
+      <w:r>
+        <w:t xml:space="preserve">maior a ordem do filtro, melhor </w:t>
+      </w:r>
+      <w:r>
+        <w:t>é</w:t>
+      </w:r>
+      <w:r>
+        <w:t xml:space="preserve"> a aproxima</w:t>
+      </w:r>
+      <w:r>
+        <w:t>ção</w:t>
+      </w:r>
+      <w:r>
+        <w:t xml:space="preserve"> obtida</w:t>
+      </w:r>
+      <w:r>
+        <w:t>.</w:t>
+      </w:r>
+    </w:p>
+    <w:p>
+      <w:pPr>
+        <w:pStyle w:val="Paragrafos"/>
+      </w:pPr>
+      <w:r>
+        <w:t>Outro ponto interessante é que o</w:t>
+      </w:r>
+      <w:r>
+        <w:t xml:space="preserve"> aumento da ordem do filtro torna a resposta mais seletiva, mas</w:t>
+      </w:r>
+      <w:r>
+        <w:t xml:space="preserve"> </w:t>
+      </w:r>
+      <w:r>
+        <w:t>n</w:t>
+      </w:r>
+      <w:r>
+        <w:t>ã</w:t>
+      </w:r>
+      <w:r>
+        <w:t>o modifica a amplitude das oscila</w:t>
+      </w:r>
+      <w:r>
+        <w:t>ções.</w:t>
+      </w:r>
     </w:p>
     <w:p>
       <w:pPr>
@@ -1292,6 +1677,7 @@
       </w:pPr>
       <w:bookmarkStart w:id="10" w:name="_heading=h.7ta2gf1hsvhq" w:colFirst="0" w:colLast="0"/>
       <w:bookmarkEnd w:id="10"/>
+      <w:commentRangeStart w:id="11"/>
       <w:r>
         <w:rPr>
           <w:rFonts w:ascii="Times New Roman" w:eastAsia="Times New Roman" w:hAnsi="Times New Roman" w:cs="Times New Roman"/>
@@ -1299,16 +1685,14 @@
           <w:sz w:val="24"/>
           <w:szCs w:val="24"/>
         </w:rPr>
-        <w:t>*** Fala</w:t>
-      </w:r>
-      <w:r>
-        <w:rPr>
-          <w:rFonts w:ascii="Times New Roman" w:eastAsia="Times New Roman" w:hAnsi="Times New Roman" w:cs="Times New Roman"/>
-          <w:color w:val="FF0000"/>
-          <w:sz w:val="24"/>
-          <w:szCs w:val="24"/>
-        </w:rPr>
-        <w:t>r dos espectros de potência, no enunciado fala que a energia utilizada é a mesma, e na fft conseguimos ver a potência do espectro e analisar isso.</w:t>
+        <w:t>*** Falar dos espectros de potência, no enunciado fala que a energia utilizada é a mesma, e na fft conseguimos ver a potência do espectro e analisar isso.</w:t>
+      </w:r>
+      <w:commentRangeEnd w:id="11"/>
+      <w:r>
+        <w:rPr>
+          <w:rStyle w:val="Refdecomentrio"/>
+        </w:rPr>
+        <w:commentReference w:id="11"/>
       </w:r>
     </w:p>
     <w:p>
@@ -1330,8 +1714,9 @@
           <w:szCs w:val="24"/>
         </w:rPr>
       </w:pPr>
-      <w:bookmarkStart w:id="11" w:name="_heading=h.u8tgh33sugl7" w:colFirst="0" w:colLast="0"/>
-      <w:bookmarkEnd w:id="11"/>
+      <w:bookmarkStart w:id="12" w:name="_heading=h.u8tgh33sugl7" w:colFirst="0" w:colLast="0"/>
+      <w:bookmarkEnd w:id="12"/>
+      <w:commentRangeStart w:id="13"/>
       <w:r>
         <w:rPr>
           <w:rFonts w:ascii="Times New Roman" w:eastAsia="Times New Roman" w:hAnsi="Times New Roman" w:cs="Times New Roman"/>
@@ -1340,6 +1725,13 @@
           <w:szCs w:val="24"/>
         </w:rPr>
         <w:t>**** Ordem do filtro interfere na largura de corte do filtro, quando maior mais rapida a atenuação.</w:t>
+      </w:r>
+      <w:commentRangeEnd w:id="13"/>
+      <w:r>
+        <w:rPr>
+          <w:rStyle w:val="Refdecomentrio"/>
+        </w:rPr>
+        <w:commentReference w:id="13"/>
       </w:r>
     </w:p>
     <w:p>
@@ -1360,8 +1752,8 @@
           <w:szCs w:val="24"/>
         </w:rPr>
       </w:pPr>
-      <w:bookmarkStart w:id="12" w:name="_heading=h.kj1i3q1lalhk" w:colFirst="0" w:colLast="0"/>
-      <w:bookmarkEnd w:id="12"/>
+      <w:bookmarkStart w:id="14" w:name="_heading=h.kj1i3q1lalhk" w:colFirst="0" w:colLast="0"/>
+      <w:bookmarkEnd w:id="14"/>
     </w:p>
     <w:p>
       <w:pPr>
@@ -1381,8 +1773,8 @@
           <w:szCs w:val="24"/>
         </w:rPr>
       </w:pPr>
-      <w:bookmarkStart w:id="13" w:name="_heading=h.lp1ou8mznv6v" w:colFirst="0" w:colLast="0"/>
-      <w:bookmarkEnd w:id="13"/>
+      <w:bookmarkStart w:id="15" w:name="_heading=h.lp1ou8mznv6v" w:colFirst="0" w:colLast="0"/>
+      <w:bookmarkEnd w:id="15"/>
     </w:p>
     <w:sectPr>
       <w:pgSz w:w="11906" w:h="16838"/>
@@ -1396,19 +1788,51 @@
 
 <file path=word/comments.xml><?xml version="1.0" encoding="utf-8"?>
 <w:comments xmlns:wpc="http://schemas.microsoft.com/office/word/2010/wordprocessingCanvas" xmlns:cx="http://schemas.microsoft.com/office/drawing/2014/chartex" xmlns:cx1="http://schemas.microsoft.com/office/drawing/2015/9/8/chartex" xmlns:cx2="http://schemas.microsoft.com/office/drawing/2015/10/21/chartex" xmlns:cx3="http://schemas.microsoft.com/office/drawing/2016/5/9/chartex" xmlns:cx4="http://schemas.microsoft.com/office/drawing/2016/5/10/chartex" xmlns:cx5="http://schemas.microsoft.com/office/drawing/2016/5/11/chartex" xmlns:cx6="http://schemas.microsoft.com/office/drawing/2016/5/12/chartex" xmlns:cx7="http://schemas.microsoft.com/office/drawing/2016/5/13/chartex" xmlns:cx8="http://schemas.microsoft.com/office/drawing/2016/5/14/chartex" xmlns:mc="http://schemas.openxmlformats.org/markup-compatibility/2006" xmlns:aink="http://schemas.microsoft.com/office/drawing/2016/ink" xmlns:am3d="http://schemas.microsoft.com/office/drawing/2017/model3d" xmlns:o="urn:schemas-microsoft-com:office:office" xmlns:r="http://schemas.openxmlformats.org/officeDocument/2006/relationships" xmlns:m="http://schemas.openxmlformats.org/officeDocument/2006/math" xmlns:v="urn:schemas-microsoft-com:vml" xmlns:wp14="http://schemas.microsoft.com/office/word/2010/wordprocessingDrawing" xmlns:wp="http://schemas.openxmlformats.org/drawingml/2006/wordprocessingDrawing" xmlns:w10="urn:schemas-microsoft-com:office:word" xmlns:w="http://schemas.openxmlformats.org/wordprocessingml/2006/main" xmlns:w14="http://schemas.microsoft.com/office/word/2010/wordml" xmlns:w15="http://schemas.microsoft.com/office/word/2012/wordml" xmlns:w16cid="http://schemas.microsoft.com/office/word/2016/wordml/cid" xmlns:w16se="http://schemas.microsoft.com/office/word/2015/wordml/symex" xmlns:wpg="http://schemas.microsoft.com/office/word/2010/wordprocessingGroup" xmlns:wpi="http://schemas.microsoft.com/office/word/2010/wordprocessingInk" xmlns:wne="http://schemas.microsoft.com/office/word/2006/wordml" xmlns:wps="http://schemas.microsoft.com/office/word/2010/wordprocessingShape" mc:Ignorable="w14 w15 w16se w16cid wp14">
-  <w:comment w:id="1" w:author="Eduardo Abras Gomes Marques" w:date="2019-11-20T07:50:00Z" w:initials="EAGM">
-    <w:p>
-      <w:pPr>
-        <w:pStyle w:val="CommentText"/>
-      </w:pPr>
-      <w:r>
-        <w:rPr>
-          <w:rStyle w:val="CommentReference"/>
+  <w:comment w:id="0" w:author="Eduardo Abras Gomes Marques" w:date="2019-11-20T07:50:00Z" w:initials="EAGM">
+    <w:p>
+      <w:pPr>
+        <w:pStyle w:val="Textodecomentrio"/>
+      </w:pPr>
+      <w:r>
+        <w:rPr>
+          <w:rStyle w:val="Refdecomentrio"/>
         </w:rPr>
         <w:annotationRef/>
       </w:r>
       <w:r>
         <w:t>Revisar</w:t>
+      </w:r>
+    </w:p>
+  </w:comment>
+  <w:comment w:id="11" w:author="Eduardo Abras Gomes Marques" w:date="2019-11-21T05:25:00Z" w:initials="EAGM">
+    <w:p>
+      <w:pPr>
+        <w:pStyle w:val="Textodecomentrio"/>
+      </w:pPr>
+      <w:r>
+        <w:rPr>
+          <w:rStyle w:val="Refdecomentrio"/>
+        </w:rPr>
+        <w:annotationRef/>
+      </w:r>
+      <w:r>
+        <w:t>Não entendi</w:t>
+      </w:r>
+    </w:p>
+  </w:comment>
+  <w:comment w:id="13" w:author="Eduardo Abras Gomes Marques" w:date="2019-11-21T06:18:00Z" w:initials="EAGM">
+    <w:p>
+      <w:pPr>
+        <w:pStyle w:val="Textodecomentrio"/>
+      </w:pPr>
+      <w:r>
+        <w:rPr>
+          <w:rStyle w:val="Refdecomentrio"/>
+        </w:rPr>
+        <w:annotationRef/>
+      </w:r>
+      <w:r>
+        <w:t>Se entendi contemplei esse tópico nas observações. Estou correto?</w:t>
       </w:r>
     </w:p>
   </w:comment>
@@ -1418,12 +1842,16 @@
 <file path=word/commentsExtended.xml><?xml version="1.0" encoding="utf-8"?>
 <w15:commentsEx xmlns:wpc="http://schemas.microsoft.com/office/word/2010/wordprocessingCanvas" xmlns:cx="http://schemas.microsoft.com/office/drawing/2014/chartex" xmlns:cx1="http://schemas.microsoft.com/office/drawing/2015/9/8/chartex" xmlns:cx2="http://schemas.microsoft.com/office/drawing/2015/10/21/chartex" xmlns:cx3="http://schemas.microsoft.com/office/drawing/2016/5/9/chartex" xmlns:cx4="http://schemas.microsoft.com/office/drawing/2016/5/10/chartex" xmlns:cx5="http://schemas.microsoft.com/office/drawing/2016/5/11/chartex" xmlns:cx6="http://schemas.microsoft.com/office/drawing/2016/5/12/chartex" xmlns:cx7="http://schemas.microsoft.com/office/drawing/2016/5/13/chartex" xmlns:cx8="http://schemas.microsoft.com/office/drawing/2016/5/14/chartex" xmlns:mc="http://schemas.openxmlformats.org/markup-compatibility/2006" xmlns:aink="http://schemas.microsoft.com/office/drawing/2016/ink" xmlns:am3d="http://schemas.microsoft.com/office/drawing/2017/model3d" xmlns:o="urn:schemas-microsoft-com:office:office" xmlns:r="http://schemas.openxmlformats.org/officeDocument/2006/relationships" xmlns:m="http://schemas.openxmlformats.org/officeDocument/2006/math" xmlns:v="urn:schemas-microsoft-com:vml" xmlns:wp14="http://schemas.microsoft.com/office/word/2010/wordprocessingDrawing" xmlns:wp="http://schemas.openxmlformats.org/drawingml/2006/wordprocessingDrawing" xmlns:w10="urn:schemas-microsoft-com:office:word" xmlns:w="http://schemas.openxmlformats.org/wordprocessingml/2006/main" xmlns:w14="http://schemas.microsoft.com/office/word/2010/wordml" xmlns:w15="http://schemas.microsoft.com/office/word/2012/wordml" xmlns:w16cid="http://schemas.microsoft.com/office/word/2016/wordml/cid" xmlns:w16se="http://schemas.microsoft.com/office/word/2015/wordml/symex" xmlns:wpg="http://schemas.microsoft.com/office/word/2010/wordprocessingGroup" xmlns:wpi="http://schemas.microsoft.com/office/word/2010/wordprocessingInk" xmlns:wne="http://schemas.microsoft.com/office/word/2006/wordml" xmlns:wps="http://schemas.microsoft.com/office/word/2010/wordprocessingShape" mc:Ignorable="w14 w15 w16se w16cid wp14">
   <w15:commentEx w15:paraId="3397BC72" w15:done="0"/>
+  <w15:commentEx w15:paraId="2504E65F" w15:done="0"/>
+  <w15:commentEx w15:paraId="6CF707C1" w15:done="0"/>
 </w15:commentsEx>
 </file>
 
 <file path=word/commentsIds.xml><?xml version="1.0" encoding="utf-8"?>
 <w16cid:commentsIds xmlns:wpc="http://schemas.microsoft.com/office/word/2010/wordprocessingCanvas" xmlns:cx="http://schemas.microsoft.com/office/drawing/2014/chartex" xmlns:cx1="http://schemas.microsoft.com/office/drawing/2015/9/8/chartex" xmlns:cx2="http://schemas.microsoft.com/office/drawing/2015/10/21/chartex" xmlns:cx3="http://schemas.microsoft.com/office/drawing/2016/5/9/chartex" xmlns:cx4="http://schemas.microsoft.com/office/drawing/2016/5/10/chartex" xmlns:cx5="http://schemas.microsoft.com/office/drawing/2016/5/11/chartex" xmlns:cx6="http://schemas.microsoft.com/office/drawing/2016/5/12/chartex" xmlns:cx7="http://schemas.microsoft.com/office/drawing/2016/5/13/chartex" xmlns:cx8="http://schemas.microsoft.com/office/drawing/2016/5/14/chartex" xmlns:mc="http://schemas.openxmlformats.org/markup-compatibility/2006" xmlns:aink="http://schemas.microsoft.com/office/drawing/2016/ink" xmlns:am3d="http://schemas.microsoft.com/office/drawing/2017/model3d" xmlns:o="urn:schemas-microsoft-com:office:office" xmlns:r="http://schemas.openxmlformats.org/officeDocument/2006/relationships" xmlns:m="http://schemas.openxmlformats.org/officeDocument/2006/math" xmlns:v="urn:schemas-microsoft-com:vml" xmlns:wp14="http://schemas.microsoft.com/office/word/2010/wordprocessingDrawing" xmlns:wp="http://schemas.openxmlformats.org/drawingml/2006/wordprocessingDrawing" xmlns:w10="urn:schemas-microsoft-com:office:word" xmlns:w="http://schemas.openxmlformats.org/wordprocessingml/2006/main" xmlns:w14="http://schemas.microsoft.com/office/word/2010/wordml" xmlns:w15="http://schemas.microsoft.com/office/word/2012/wordml" xmlns:w16cid="http://schemas.microsoft.com/office/word/2016/wordml/cid" xmlns:w16se="http://schemas.microsoft.com/office/word/2015/wordml/symex" xmlns:wpg="http://schemas.microsoft.com/office/word/2010/wordprocessingGroup" xmlns:wpi="http://schemas.microsoft.com/office/word/2010/wordprocessingInk" xmlns:wne="http://schemas.microsoft.com/office/word/2006/wordml" xmlns:wps="http://schemas.microsoft.com/office/word/2010/wordprocessingShape" mc:Ignorable="w14 w15 w16se w16cid wp14">
   <w16cid:commentId w16cid:paraId="3397BC72" w16cid:durableId="217F6ECB"/>
+  <w16cid:commentId w16cid:paraId="2504E65F" w16cid:durableId="21809E63"/>
+  <w16cid:commentId w16cid:paraId="6CF707C1" w16cid:durableId="2180AAB2"/>
 </w16cid:commentsIds>
 </file>
 
@@ -1436,7 +1864,6 @@
     <w:lvl w:ilvl="0">
       <w:start w:val="1"/>
       <w:numFmt w:val="bullet"/>
-      <w:pStyle w:val="Indices"/>
       <w:lvlText w:val="●"/>
       <w:lvlJc w:val="left"/>
       <w:pPr>
@@ -1933,7 +2360,7 @@
     <w:qFormat/>
     <w:rsid w:val="00B25F40"/>
   </w:style>
-  <w:style w:type="paragraph" w:styleId="Heading1">
+  <w:style w:type="paragraph" w:styleId="Ttulo1">
     <w:name w:val="heading 1"/>
     <w:basedOn w:val="Normal"/>
     <w:next w:val="Normal"/>
@@ -1951,7 +2378,7 @@
       <w:szCs w:val="48"/>
     </w:rPr>
   </w:style>
-  <w:style w:type="paragraph" w:styleId="Heading2">
+  <w:style w:type="paragraph" w:styleId="Ttulo2">
     <w:name w:val="heading 2"/>
     <w:basedOn w:val="Normal"/>
     <w:next w:val="Normal"/>
@@ -1971,7 +2398,7 @@
       <w:szCs w:val="36"/>
     </w:rPr>
   </w:style>
-  <w:style w:type="paragraph" w:styleId="Heading3">
+  <w:style w:type="paragraph" w:styleId="Ttulo3">
     <w:name w:val="heading 3"/>
     <w:basedOn w:val="Normal"/>
     <w:next w:val="Normal"/>
@@ -1991,7 +2418,7 @@
       <w:szCs w:val="28"/>
     </w:rPr>
   </w:style>
-  <w:style w:type="paragraph" w:styleId="Heading4">
+  <w:style w:type="paragraph" w:styleId="Ttulo4">
     <w:name w:val="heading 4"/>
     <w:basedOn w:val="Normal"/>
     <w:next w:val="Normal"/>
@@ -2011,7 +2438,7 @@
       <w:szCs w:val="24"/>
     </w:rPr>
   </w:style>
-  <w:style w:type="paragraph" w:styleId="Heading5">
+  <w:style w:type="paragraph" w:styleId="Ttulo5">
     <w:name w:val="heading 5"/>
     <w:basedOn w:val="Normal"/>
     <w:next w:val="Normal"/>
@@ -2029,7 +2456,7 @@
       <w:b/>
     </w:rPr>
   </w:style>
-  <w:style w:type="paragraph" w:styleId="Heading6">
+  <w:style w:type="paragraph" w:styleId="Ttulo6">
     <w:name w:val="heading 6"/>
     <w:basedOn w:val="Normal"/>
     <w:next w:val="Normal"/>
@@ -2049,13 +2476,13 @@
       <w:szCs w:val="20"/>
     </w:rPr>
   </w:style>
-  <w:style w:type="character" w:default="1" w:styleId="DefaultParagraphFont">
+  <w:style w:type="character" w:default="1" w:styleId="Fontepargpadro">
     <w:name w:val="Default Paragraph Font"/>
     <w:uiPriority w:val="1"/>
     <w:semiHidden/>
     <w:unhideWhenUsed/>
   </w:style>
-  <w:style w:type="table" w:default="1" w:styleId="TableNormal">
+  <w:style w:type="table" w:default="1" w:styleId="Tabelanormal">
     <w:name w:val="Normal Table"/>
     <w:uiPriority w:val="99"/>
     <w:semiHidden/>
@@ -2070,17 +2497,17 @@
       </w:tblCellMar>
     </w:tblPr>
   </w:style>
-  <w:style w:type="numbering" w:default="1" w:styleId="NoList">
+  <w:style w:type="numbering" w:default="1" w:styleId="Semlista">
     <w:name w:val="No List"/>
     <w:uiPriority w:val="99"/>
     <w:semiHidden/>
     <w:unhideWhenUsed/>
   </w:style>
-  <w:style w:type="paragraph" w:styleId="Title">
+  <w:style w:type="paragraph" w:styleId="Ttulo">
     <w:name w:val="Title"/>
     <w:basedOn w:val="Normal"/>
     <w:next w:val="Normal"/>
-    <w:link w:val="TitleChar"/>
+    <w:link w:val="TtuloChar"/>
     <w:uiPriority w:val="10"/>
     <w:qFormat/>
     <w:rsid w:val="00440235"/>
@@ -2096,10 +2523,10 @@
       <w:szCs w:val="56"/>
     </w:rPr>
   </w:style>
-  <w:style w:type="character" w:customStyle="1" w:styleId="TitleChar">
-    <w:name w:val="Title Char"/>
-    <w:basedOn w:val="DefaultParagraphFont"/>
-    <w:link w:val="Title"/>
+  <w:style w:type="character" w:customStyle="1" w:styleId="TtuloChar">
+    <w:name w:val="Título Char"/>
+    <w:basedOn w:val="Fontepargpadro"/>
+    <w:link w:val="Ttulo"/>
     <w:uiPriority w:val="10"/>
     <w:rsid w:val="00440235"/>
     <w:rPr>
@@ -2111,11 +2538,11 @@
       <w:lang w:eastAsia="pt-BR"/>
     </w:rPr>
   </w:style>
-  <w:style w:type="paragraph" w:styleId="Subtitle">
+  <w:style w:type="paragraph" w:styleId="Subttulo">
     <w:name w:val="Subtitle"/>
     <w:basedOn w:val="Normal"/>
     <w:next w:val="Normal"/>
-    <w:link w:val="SubtitleChar"/>
+    <w:link w:val="SubttuloChar"/>
     <w:uiPriority w:val="11"/>
     <w:qFormat/>
     <w:pPr>
@@ -2129,10 +2556,10 @@
       <w:szCs w:val="18"/>
     </w:rPr>
   </w:style>
-  <w:style w:type="character" w:customStyle="1" w:styleId="SubtitleChar">
-    <w:name w:val="Subtitle Char"/>
-    <w:basedOn w:val="DefaultParagraphFont"/>
-    <w:link w:val="Subtitle"/>
+  <w:style w:type="character" w:customStyle="1" w:styleId="SubttuloChar">
+    <w:name w:val="Subtítulo Char"/>
+    <w:basedOn w:val="Fontepargpadro"/>
+    <w:link w:val="Subttulo"/>
     <w:uiPriority w:val="11"/>
     <w:rsid w:val="00440235"/>
     <w:rPr>
@@ -2145,7 +2572,7 @@
   </w:style>
   <w:style w:type="paragraph" w:customStyle="1" w:styleId="Paragrafos">
     <w:name w:val="Paragrafos"/>
-    <w:basedOn w:val="NoSpacing"/>
+    <w:basedOn w:val="SemEspaamento"/>
     <w:link w:val="ParagrafosChar"/>
     <w:autoRedefine/>
     <w:qFormat/>
@@ -2162,8 +2589,8 @@
   </w:style>
   <w:style w:type="paragraph" w:customStyle="1" w:styleId="Indices">
     <w:name w:val="Indices"/>
-    <w:basedOn w:val="ListBullet"/>
-    <w:next w:val="ListBullet"/>
+    <w:basedOn w:val="Commarcadores"/>
+    <w:next w:val="Commarcadores"/>
     <w:link w:val="IndicesChar"/>
     <w:autoRedefine/>
     <w:qFormat/>
@@ -2176,9 +2603,9 @@
       <w:sz w:val="24"/>
     </w:rPr>
   </w:style>
-  <w:style w:type="paragraph" w:styleId="NoSpacing">
+  <w:style w:type="paragraph" w:styleId="SemEspaamento">
     <w:name w:val="No Spacing"/>
-    <w:link w:val="NoSpacingChar"/>
+    <w:link w:val="SemEspaamentoChar"/>
     <w:uiPriority w:val="1"/>
     <w:qFormat/>
     <w:rsid w:val="0096231B"/>
@@ -2186,10 +2613,10 @@
       <w:spacing w:line="240" w:lineRule="auto"/>
     </w:pPr>
   </w:style>
-  <w:style w:type="character" w:customStyle="1" w:styleId="NoSpacingChar">
-    <w:name w:val="No Spacing Char"/>
-    <w:basedOn w:val="DefaultParagraphFont"/>
-    <w:link w:val="NoSpacing"/>
+  <w:style w:type="character" w:customStyle="1" w:styleId="SemEspaamentoChar">
+    <w:name w:val="Sem Espaçamento Char"/>
+    <w:basedOn w:val="Fontepargpadro"/>
+    <w:link w:val="SemEspaamento"/>
     <w:uiPriority w:val="1"/>
     <w:rsid w:val="0096231B"/>
     <w:rPr>
@@ -2199,7 +2626,7 @@
   </w:style>
   <w:style w:type="character" w:customStyle="1" w:styleId="ParagrafosChar">
     <w:name w:val="Paragrafos Char"/>
-    <w:basedOn w:val="NoSpacingChar"/>
+    <w:basedOn w:val="SemEspaamentoChar"/>
     <w:link w:val="Paragrafos"/>
     <w:rsid w:val="0067701D"/>
     <w:rPr>
@@ -2210,7 +2637,7 @@
   </w:style>
   <w:style w:type="character" w:customStyle="1" w:styleId="IndicesChar">
     <w:name w:val="Indices Char"/>
-    <w:basedOn w:val="DefaultParagraphFont"/>
+    <w:basedOn w:val="Fontepargpadro"/>
     <w:link w:val="Indices"/>
     <w:rsid w:val="0096231B"/>
     <w:rPr>
@@ -2219,7 +2646,7 @@
       <w:lang w:eastAsia="pt-BR"/>
     </w:rPr>
   </w:style>
-  <w:style w:type="paragraph" w:styleId="ListBullet">
+  <w:style w:type="paragraph" w:styleId="Commarcadores">
     <w:name w:val="List Bullet"/>
     <w:basedOn w:val="Normal"/>
     <w:uiPriority w:val="99"/>
@@ -2231,9 +2658,9 @@
       <w:contextualSpacing/>
     </w:pPr>
   </w:style>
-  <w:style w:type="character" w:styleId="CommentReference">
+  <w:style w:type="character" w:styleId="Refdecomentrio">
     <w:name w:val="annotation reference"/>
-    <w:basedOn w:val="DefaultParagraphFont"/>
+    <w:basedOn w:val="Fontepargpadro"/>
     <w:uiPriority w:val="99"/>
     <w:semiHidden/>
     <w:unhideWhenUsed/>
@@ -2243,10 +2670,10 @@
       <w:szCs w:val="16"/>
     </w:rPr>
   </w:style>
-  <w:style w:type="paragraph" w:styleId="CommentText">
+  <w:style w:type="paragraph" w:styleId="Textodecomentrio">
     <w:name w:val="annotation text"/>
     <w:basedOn w:val="Normal"/>
-    <w:link w:val="CommentTextChar"/>
+    <w:link w:val="TextodecomentrioChar"/>
     <w:uiPriority w:val="99"/>
     <w:semiHidden/>
     <w:unhideWhenUsed/>
@@ -2259,10 +2686,10 @@
       <w:szCs w:val="20"/>
     </w:rPr>
   </w:style>
-  <w:style w:type="character" w:customStyle="1" w:styleId="CommentTextChar">
-    <w:name w:val="Comment Text Char"/>
-    <w:basedOn w:val="DefaultParagraphFont"/>
-    <w:link w:val="CommentText"/>
+  <w:style w:type="character" w:customStyle="1" w:styleId="TextodecomentrioChar">
+    <w:name w:val="Texto de comentário Char"/>
+    <w:basedOn w:val="Fontepargpadro"/>
+    <w:link w:val="Textodecomentrio"/>
     <w:uiPriority w:val="99"/>
     <w:semiHidden/>
     <w:rsid w:val="00BF40B1"/>
@@ -2271,11 +2698,11 @@
       <w:szCs w:val="20"/>
     </w:rPr>
   </w:style>
-  <w:style w:type="paragraph" w:styleId="CommentSubject">
+  <w:style w:type="paragraph" w:styleId="Assuntodocomentrio">
     <w:name w:val="annotation subject"/>
-    <w:basedOn w:val="CommentText"/>
-    <w:next w:val="CommentText"/>
-    <w:link w:val="CommentSubjectChar"/>
+    <w:basedOn w:val="Textodecomentrio"/>
+    <w:next w:val="Textodecomentrio"/>
+    <w:link w:val="AssuntodocomentrioChar"/>
     <w:uiPriority w:val="99"/>
     <w:semiHidden/>
     <w:unhideWhenUsed/>
@@ -2285,10 +2712,10 @@
       <w:bCs/>
     </w:rPr>
   </w:style>
-  <w:style w:type="character" w:customStyle="1" w:styleId="CommentSubjectChar">
-    <w:name w:val="Comment Subject Char"/>
-    <w:basedOn w:val="CommentTextChar"/>
-    <w:link w:val="CommentSubject"/>
+  <w:style w:type="character" w:customStyle="1" w:styleId="AssuntodocomentrioChar">
+    <w:name w:val="Assunto do comentário Char"/>
+    <w:basedOn w:val="TextodecomentrioChar"/>
+    <w:link w:val="Assuntodocomentrio"/>
     <w:uiPriority w:val="99"/>
     <w:semiHidden/>
     <w:rsid w:val="00BF40B1"/>
@@ -2299,10 +2726,10 @@
       <w:szCs w:val="20"/>
     </w:rPr>
   </w:style>
-  <w:style w:type="paragraph" w:styleId="BalloonText">
+  <w:style w:type="paragraph" w:styleId="Textodebalo">
     <w:name w:val="Balloon Text"/>
     <w:basedOn w:val="Normal"/>
-    <w:link w:val="BalloonTextChar"/>
+    <w:link w:val="TextodebaloChar"/>
     <w:uiPriority w:val="99"/>
     <w:semiHidden/>
     <w:unhideWhenUsed/>
@@ -2316,10 +2743,10 @@
       <w:szCs w:val="18"/>
     </w:rPr>
   </w:style>
-  <w:style w:type="character" w:customStyle="1" w:styleId="BalloonTextChar">
-    <w:name w:val="Balloon Text Char"/>
-    <w:basedOn w:val="DefaultParagraphFont"/>
-    <w:link w:val="BalloonText"/>
+  <w:style w:type="character" w:customStyle="1" w:styleId="TextodebaloChar">
+    <w:name w:val="Texto de balão Char"/>
+    <w:basedOn w:val="Fontepargpadro"/>
+    <w:link w:val="Textodebalo"/>
     <w:uiPriority w:val="99"/>
     <w:semiHidden/>
     <w:rsid w:val="00BF40B1"/>
